--- a/用户分析.docx
+++ b/用户分析.docx
@@ -3,67 +3,19 @@
 <w:document xmlns:wpc="http://schemas.microsoft.com/office/word/2010/wordprocessingCanvas" xmlns:cx="http://schemas.microsoft.com/office/drawing/2014/chartex" xmlns:cx1="http://schemas.microsoft.com/office/drawing/2015/9/8/chartex" xmlns:cx2="http://schemas.microsoft.com/office/drawing/2015/10/21/chartex" xmlns:cx3="http://schemas.microsoft.com/office/drawing/2016/5/9/chartex" xmlns:cx4="http://schemas.microsoft.com/office/drawing/2016/5/10/chartex" xmlns:cx5="http://schemas.microsoft.com/office/drawing/2016/5/11/chartex" xmlns:cx6="http://schemas.microsoft.com/office/drawing/2016/5/12/chartex" xmlns:cx7="http://schemas.microsoft.com/office/drawing/2016/5/13/chartex" xmlns:cx8="http://schemas.microsoft.com/office/drawing/2016/5/14/chartex" xmlns:mc="http://schemas.openxmlformats.org/markup-compatibility/2006" xmlns:aink="http://schemas.microsoft.com/office/drawing/2016/ink" xmlns:am3d="http://schemas.microsoft.com/office/drawing/2017/model3d" xmlns:o="urn:schemas-microsoft-com:office:office" xmlns:r="http://schemas.openxmlformats.org/officeDocument/2006/relationships" xmlns:m="http://schemas.openxmlformats.org/officeDocument/2006/math" xmlns:v="urn:schemas-microsoft-com:vml" xmlns:wp14="http://schemas.microsoft.com/office/word/2010/wordprocessingDrawing" xmlns:wp="http://schemas.openxmlformats.org/drawingml/2006/wordprocessingDrawing" xmlns:w10="urn:schemas-microsoft-com:office:word" xmlns:w="http://schemas.openxmlformats.org/wordprocessingml/2006/main" xmlns:w14="http://schemas.microsoft.com/office/word/2010/wordml" xmlns:w15="http://schemas.microsoft.com/office/word/2012/wordml" xmlns:w16cid="http://schemas.microsoft.com/office/word/2016/wordml/cid" xmlns:w16se="http://schemas.microsoft.com/office/word/2015/wordml/symex" xmlns:wpg="http://schemas.microsoft.com/office/word/2010/wordprocessingGroup" xmlns:wpi="http://schemas.microsoft.com/office/word/2010/wordprocessingInk" xmlns:wne="http://schemas.microsoft.com/office/word/2006/wordml" xmlns:wps="http://schemas.microsoft.com/office/word/2010/wordprocessingShape" mc:Ignorable="w14 w15 w16se w16cid wp14">
   <w:body>
     <w:p>
-      <w:bookmarkStart w:id="0" w:name="_GoBack"/>
-      <w:bookmarkEnd w:id="0"/>
+      <w:pPr>
+        <w:rPr>
+          <w:sz w:val="28"/>
+          <w:szCs w:val="28"/>
+        </w:rPr>
+      </w:pPr>
       <w:r>
         <w:rPr>
           <w:rFonts w:hint="eastAsia"/>
+          <w:sz w:val="28"/>
+          <w:szCs w:val="28"/>
         </w:rPr>
         <w:t>用户分析：</w:t>
-      </w:r>
-    </w:p>
-    <w:p>
-      <w:pPr>
-        <w:pStyle w:val="a7"/>
-        <w:numPr>
-          <w:ilvl w:val="0"/>
-          <w:numId w:val="1"/>
-        </w:numPr>
-        <w:ind w:firstLineChars="0"/>
-      </w:pPr>
-      <w:r>
-        <w:rPr>
-          <w:rFonts w:hint="eastAsia"/>
-        </w:rPr>
-        <w:t>用户大概就是石家庄周围的普通大众、小商户、大学生、在职员工等等。</w:t>
-      </w:r>
-    </w:p>
-    <w:p>
-      <w:pPr>
-        <w:pStyle w:val="a7"/>
-        <w:numPr>
-          <w:ilvl w:val="0"/>
-          <w:numId w:val="1"/>
-        </w:numPr>
-        <w:ind w:firstLineChars="0"/>
-      </w:pPr>
-      <w:r>
-        <w:rPr>
-          <w:rFonts w:hint="eastAsia"/>
-        </w:rPr>
-        <w:t>针对小商户来说：这些小商户是从南三条进行批发，如何自己在进行售卖，他们也急需我们的软件产品。这些用户需要南三条商家给他们快递很多商品，因为他们是批发。他们也需要很快的运输，这就是南三条的主要客户，我们要首先考虑这些大用户。</w:t>
-      </w:r>
-    </w:p>
-    <w:p>
-      <w:pPr>
-        <w:pStyle w:val="a7"/>
-        <w:numPr>
-          <w:ilvl w:val="0"/>
-          <w:numId w:val="1"/>
-        </w:numPr>
-        <w:ind w:firstLineChars="0"/>
-      </w:pPr>
-      <w:r>
-        <w:rPr>
-          <w:rFonts w:hint="eastAsia"/>
-        </w:rPr>
-        <w:t>针对石家庄周围的员工、学生这些用户来说：他们有固定的送货目的地址，他们人数量大，而且居住的地址比较固定，这些用户我们可以很好的利用，配送货是可以打结一起送。这些用户一般年龄是比较年轻的，</w:t>
-      </w:r>
-      <w:r>
-        <w:rPr>
-          <w:rFonts w:hint="eastAsia"/>
-        </w:rPr>
-        <w:t>活跃度很高。</w:t>
       </w:r>
     </w:p>
     <w:p>
@@ -75,12 +27,91 @@
         </w:numPr>
         <w:ind w:firstLineChars="0"/>
         <w:rPr>
-          <w:rFonts w:hint="eastAsia"/>
+          <w:sz w:val="28"/>
+          <w:szCs w:val="28"/>
         </w:rPr>
       </w:pPr>
       <w:r>
         <w:rPr>
           <w:rFonts w:hint="eastAsia"/>
+          <w:sz w:val="28"/>
+          <w:szCs w:val="28"/>
+        </w:rPr>
+        <w:t>用户大概就是石家庄周围的普通大众、小商户、大学生、在职员工等等。</w:t>
+      </w:r>
+      <w:bookmarkStart w:id="0" w:name="_GoBack"/>
+      <w:bookmarkEnd w:id="0"/>
+    </w:p>
+    <w:p>
+      <w:pPr>
+        <w:pStyle w:val="a7"/>
+        <w:numPr>
+          <w:ilvl w:val="0"/>
+          <w:numId w:val="1"/>
+        </w:numPr>
+        <w:ind w:firstLineChars="0"/>
+        <w:rPr>
+          <w:sz w:val="28"/>
+          <w:szCs w:val="28"/>
+        </w:rPr>
+      </w:pPr>
+      <w:r>
+        <w:rPr>
+          <w:rFonts w:hint="eastAsia"/>
+          <w:sz w:val="28"/>
+          <w:szCs w:val="28"/>
+        </w:rPr>
+        <w:t>针对小商户来说：这些小商户是从南三条进行批发，如何自己在进行售卖，他们也急需我们的软件产品。这些用户需要南三条商家给他们快递很多商品，因为他们是批发。他们也需要很快的运输，这就是南三条的主要客户，我们要首先考虑这些大用户。</w:t>
+      </w:r>
+    </w:p>
+    <w:p>
+      <w:pPr>
+        <w:pStyle w:val="a7"/>
+        <w:numPr>
+          <w:ilvl w:val="0"/>
+          <w:numId w:val="1"/>
+        </w:numPr>
+        <w:ind w:firstLineChars="0"/>
+        <w:rPr>
+          <w:sz w:val="28"/>
+          <w:szCs w:val="28"/>
+        </w:rPr>
+      </w:pPr>
+      <w:r>
+        <w:rPr>
+          <w:rFonts w:hint="eastAsia"/>
+          <w:sz w:val="28"/>
+          <w:szCs w:val="28"/>
+        </w:rPr>
+        <w:t>针对石家庄周围的员工、学生这些用户来说：他们有固定的送货目的地址，他们人数量大，而且居住的地址比较固定，这些用户我们可以很好的利用，配送货是可以打结一起送。这些用户一般年龄是比较年轻的，</w:t>
+      </w:r>
+      <w:r>
+        <w:rPr>
+          <w:rFonts w:hint="eastAsia"/>
+          <w:sz w:val="28"/>
+          <w:szCs w:val="28"/>
+        </w:rPr>
+        <w:t>活跃度很高。</w:t>
+      </w:r>
+    </w:p>
+    <w:p>
+      <w:pPr>
+        <w:pStyle w:val="a7"/>
+        <w:numPr>
+          <w:ilvl w:val="0"/>
+          <w:numId w:val="1"/>
+        </w:numPr>
+        <w:ind w:firstLineChars="0"/>
+        <w:rPr>
+          <w:sz w:val="28"/>
+          <w:szCs w:val="28"/>
+        </w:rPr>
+      </w:pPr>
+      <w:r>
+        <w:rPr>
+          <w:rFonts w:hint="eastAsia"/>
+          <w:sz w:val="28"/>
+          <w:szCs w:val="28"/>
         </w:rPr>
         <w:t>针对普通大众来说：我们的这部分只能是石家庄周围的用户，因为这些比较零散，考虑到我们的配送运输问题，我们在前期先考虑周围人群，等到做的成熟的时候会考虑更周全。</w:t>
       </w:r>
